--- a/Proyecto_1/Proyecto_1_implementacion_de_funciones_boleanas_con_ands_y_nors.docx
+++ b/Proyecto_1/Proyecto_1_implementacion_de_funciones_boleanas_con_ands_y_nors.docx
@@ -1,11 +1,12 @@
 
 <file path=word/document.xml><?xml version="1.0" encoding="utf-8"?>
-<w:document xmlns:wpc="http://schemas.microsoft.com/office/word/2010/wordprocessingCanvas" xmlns:cx="http://schemas.microsoft.com/office/drawing/2014/chartex" xmlns:cx1="http://schemas.microsoft.com/office/drawing/2015/9/8/chartex" xmlns:cx2="http://schemas.microsoft.com/office/drawing/2015/10/21/chartex" xmlns:cx3="http://schemas.microsoft.com/office/drawing/2016/5/9/chartex" xmlns:cx4="http://schemas.microsoft.com/office/drawing/2016/5/10/chartex" xmlns:cx5="http://schemas.microsoft.com/office/drawing/2016/5/11/chartex" xmlns:cx6="http://schemas.microsoft.com/office/drawing/2016/5/12/chartex" xmlns:cx7="http://schemas.microsoft.com/office/drawing/2016/5/13/chartex" xmlns:cx8="http://schemas.microsoft.com/office/drawing/2016/5/14/chartex" xmlns:mc="http://schemas.openxmlformats.org/markup-compatibility/2006" xmlns:aink="http://schemas.microsoft.com/office/drawing/2016/ink" xmlns:am3d="http://schemas.microsoft.com/office/drawing/2017/model3d" xmlns:o="urn:schemas-microsoft-com:office:office" xmlns:r="http://schemas.openxmlformats.org/officeDocument/2006/relationships" xmlns:m="http://schemas.openxmlformats.org/officeDocument/2006/math" xmlns:v="urn:schemas-microsoft-com:vml" xmlns:wp14="http://schemas.microsoft.com/office/word/2010/wordprocessingDrawing" xmlns:wp="http://schemas.openxmlformats.org/drawingml/2006/wordprocessingDrawing" xmlns:w10="urn:schemas-microsoft-com:office:word" xmlns:w="http://schemas.openxmlformats.org/wordprocessingml/2006/main" xmlns:w14="http://schemas.microsoft.com/office/word/2010/wordml" xmlns:w15="http://schemas.microsoft.com/office/word/2012/wordml" xmlns:w16cex="http://schemas.microsoft.com/office/word/2018/wordml/cex" xmlns:w16cid="http://schemas.microsoft.com/office/word/2016/wordml/cid" xmlns:w16="http://schemas.microsoft.com/office/word/2018/wordml" xmlns:w16sdtdh="http://schemas.microsoft.com/office/word/2020/wordml/sdtdatahash" xmlns:w16se="http://schemas.microsoft.com/office/word/2015/wordml/symex" xmlns:wpg="http://schemas.microsoft.com/office/word/2010/wordprocessingGroup" xmlns:wpi="http://schemas.microsoft.com/office/word/2010/wordprocessingInk" xmlns:wne="http://schemas.microsoft.com/office/word/2006/wordml" xmlns:wps="http://schemas.microsoft.com/office/word/2010/wordprocessingShape" mc:Ignorable="w14 w15 w16se w16cid w16 w16cex w16sdtdh wp14">
+<w:document xmlns:wpc="http://schemas.microsoft.com/office/word/2010/wordprocessingCanvas" xmlns:mc="http://schemas.openxmlformats.org/markup-compatibility/2006" xmlns:o="urn:schemas-microsoft-com:office:office" xmlns:r="http://schemas.openxmlformats.org/officeDocument/2006/relationships" xmlns:m="http://schemas.openxmlformats.org/officeDocument/2006/math" xmlns:v="urn:schemas-microsoft-com:vml" xmlns:wp14="http://schemas.microsoft.com/office/word/2010/wordprocessingDrawing" xmlns:wp="http://schemas.openxmlformats.org/drawingml/2006/wordprocessingDrawing" xmlns:w10="urn:schemas-microsoft-com:office:word" xmlns:w="http://schemas.openxmlformats.org/wordprocessingml/2006/main" xmlns:w14="http://schemas.microsoft.com/office/word/2010/wordml" xmlns:w15="http://schemas.microsoft.com/office/word/2012/wordml" xmlns:wpg="http://schemas.microsoft.com/office/word/2010/wordprocessingGroup" xmlns:wpi="http://schemas.microsoft.com/office/word/2010/wordprocessingInk" xmlns:wne="http://schemas.microsoft.com/office/word/2006/wordml" xmlns:wps="http://schemas.microsoft.com/office/word/2010/wordprocessingShape" mc:Ignorable="w14 w15 wp14">
   <w:body>
     <w:p>
       <w:r>
         <w:rPr>
           <w:noProof/>
+          <w:lang w:val="es-MX" w:eastAsia="es-MX"/>
         </w:rPr>
         <w:drawing>
           <wp:anchor distT="0" distB="0" distL="114300" distR="114300" simplePos="0" relativeHeight="251659264" behindDoc="0" locked="0" layoutInCell="1" allowOverlap="1" wp14:anchorId="0A61B4E5" wp14:editId="08373E69">
@@ -84,6 +85,7 @@
       <w:r>
         <w:rPr>
           <w:noProof/>
+          <w:lang w:val="es-MX" w:eastAsia="es-MX"/>
         </w:rPr>
         <w:drawing>
           <wp:anchor distT="0" distB="0" distL="114300" distR="114300" simplePos="0" relativeHeight="251658240" behindDoc="0" locked="0" layoutInCell="1" allowOverlap="1" wp14:anchorId="48206F36" wp14:editId="55D5A76E">
@@ -275,7 +277,7 @@
       <w:sdtContent>
         <w:p>
           <w:pPr>
-            <w:pStyle w:val="TtuloTDC"/>
+            <w:pStyle w:val="TtulodeTDC"/>
             <w:jc w:val="center"/>
             <w:rPr>
               <w:b/>
@@ -556,15 +558,7 @@
     </w:p>
     <w:p>
       <w:r>
-        <w:t xml:space="preserve">Después de usar compuertas es posible extraer dicho conocimiento e incluirlo </w:t>
-      </w:r>
-      <w:proofErr w:type="gramStart"/>
-      <w:r>
-        <w:t>que</w:t>
-      </w:r>
-      <w:proofErr w:type="gramEnd"/>
-      <w:r>
-        <w:t xml:space="preserve"> en lugar de hacer </w:t>
+        <w:t xml:space="preserve">Después de usar compuertas es posible extraer dicho conocimiento e incluirlo que en lugar de hacer </w:t>
       </w:r>
       <w:r>
         <w:t>comparaciones tan exhaustivas</w:t>
@@ -736,7 +730,9 @@
       <w:r>
         <w:rPr>
           <w:noProof/>
+          <w:lang w:val="es-MX" w:eastAsia="es-MX"/>
         </w:rPr>
+        <w:lastRenderedPageBreak/>
         <w:drawing>
           <wp:inline distT="0" distB="0" distL="0" distR="0" wp14:anchorId="20F074AB" wp14:editId="00274E7A">
             <wp:extent cx="5612130" cy="2653665"/>
@@ -1785,6 +1781,7 @@
     <w:p/>
     <w:p>
       <w:r>
+        <w:lastRenderedPageBreak/>
         <w:t>Función Original</w:t>
       </w:r>
     </w:p>
@@ -2256,6 +2253,7 @@
       <w:r>
         <w:rPr>
           <w:noProof/>
+          <w:lang w:val="es-MX" w:eastAsia="es-MX"/>
         </w:rPr>
         <w:drawing>
           <wp:inline distT="0" distB="0" distL="0" distR="0" wp14:anchorId="5E1F2DEC" wp14:editId="085ED737">
@@ -2312,6 +2310,7 @@
       <w:r>
         <w:rPr>
           <w:noProof/>
+          <w:lang w:val="es-MX" w:eastAsia="es-MX"/>
         </w:rPr>
         <w:drawing>
           <wp:inline distT="0" distB="0" distL="0" distR="0" wp14:anchorId="48E710E9" wp14:editId="5DF4F912">
@@ -2355,6 +2354,7 @@
         <w:pStyle w:val="Ttulo2"/>
       </w:pPr>
       <w:r>
+        <w:lastRenderedPageBreak/>
         <w:t>C</w:t>
       </w:r>
       <w:r>
@@ -2368,6 +2368,7 @@
       <w:r>
         <w:rPr>
           <w:noProof/>
+          <w:lang w:val="es-MX" w:eastAsia="es-MX"/>
         </w:rPr>
         <w:drawing>
           <wp:inline distT="0" distB="0" distL="0" distR="0" wp14:anchorId="4A589092" wp14:editId="79AA9473">
@@ -2424,6 +2425,7 @@
       <w:r>
         <w:rPr>
           <w:noProof/>
+          <w:lang w:val="es-MX" w:eastAsia="es-MX"/>
         </w:rPr>
         <w:drawing>
           <wp:inline distT="0" distB="0" distL="0" distR="0" wp14:anchorId="2CA5B0E1" wp14:editId="513D5EC5">
@@ -2467,6 +2469,7 @@
         <w:pStyle w:val="Ttulo2"/>
       </w:pPr>
       <w:r>
+        <w:lastRenderedPageBreak/>
         <w:t>C</w:t>
       </w:r>
       <w:r>
@@ -2480,6 +2483,7 @@
       <w:r>
         <w:rPr>
           <w:noProof/>
+          <w:lang w:val="es-MX" w:eastAsia="es-MX"/>
         </w:rPr>
         <w:drawing>
           <wp:inline distT="0" distB="0" distL="0" distR="0" wp14:anchorId="6A065804" wp14:editId="70E2ED7A">
@@ -2529,6 +2533,7 @@
         <w:pStyle w:val="Ttulo2"/>
       </w:pPr>
       <w:r>
+        <w:lastRenderedPageBreak/>
         <w:t>I</w:t>
       </w:r>
       <w:r>
@@ -2612,7 +2617,6 @@
               <w:tab/>
             </w:r>
             <w:proofErr w:type="spellStart"/>
-            <w:proofErr w:type="gramStart"/>
             <w:r>
               <w:t>port</w:t>
             </w:r>
@@ -2620,7 +2624,6 @@
             <w:r>
               <w:t>(</w:t>
             </w:r>
-            <w:proofErr w:type="gramEnd"/>
           </w:p>
           <w:p>
             <w:r>
@@ -2628,14 +2631,7 @@
             </w:r>
             <w:r>
               <w:tab/>
-            </w:r>
-            <w:proofErr w:type="gramStart"/>
-            <w:r>
-              <w:t>A  :</w:t>
-            </w:r>
-            <w:proofErr w:type="gramEnd"/>
-            <w:r>
-              <w:t xml:space="preserve"> in  </w:t>
+              <w:t xml:space="preserve">A  : in  </w:t>
             </w:r>
             <w:proofErr w:type="spellStart"/>
             <w:r>
@@ -2652,14 +2648,7 @@
             </w:r>
             <w:r>
               <w:tab/>
-            </w:r>
-            <w:proofErr w:type="gramStart"/>
-            <w:r>
-              <w:t>B  :</w:t>
-            </w:r>
-            <w:proofErr w:type="gramEnd"/>
-            <w:r>
-              <w:t xml:space="preserve"> in  </w:t>
+              <w:t xml:space="preserve">B  : in  </w:t>
             </w:r>
             <w:proofErr w:type="spellStart"/>
             <w:r>
@@ -2676,14 +2665,7 @@
             </w:r>
             <w:r>
               <w:tab/>
-            </w:r>
-            <w:proofErr w:type="gramStart"/>
-            <w:r>
-              <w:t>C  :</w:t>
-            </w:r>
-            <w:proofErr w:type="gramEnd"/>
-            <w:r>
-              <w:t xml:space="preserve"> in  </w:t>
+              <w:t xml:space="preserve">C  : in  </w:t>
             </w:r>
             <w:proofErr w:type="spellStart"/>
             <w:r>
@@ -2700,14 +2682,7 @@
             </w:r>
             <w:r>
               <w:tab/>
-            </w:r>
-            <w:proofErr w:type="gramStart"/>
-            <w:r>
-              <w:t>D  :</w:t>
-            </w:r>
-            <w:proofErr w:type="gramEnd"/>
-            <w:r>
-              <w:t xml:space="preserve"> in  </w:t>
+              <w:t xml:space="preserve">D  : in  </w:t>
             </w:r>
             <w:proofErr w:type="spellStart"/>
             <w:r>
@@ -2724,18 +2699,18 @@
             </w:r>
             <w:r>
               <w:tab/>
-              <w:t>f</w:t>
-            </w:r>
-            <w:proofErr w:type="gramStart"/>
-            <w:r>
-              <w:t>1 :</w:t>
-            </w:r>
-            <w:proofErr w:type="gramEnd"/>
-            <w:r>
-              <w:t xml:space="preserve"> out </w:t>
+              <w:t xml:space="preserve">f1 : </w:t>
             </w:r>
             <w:proofErr w:type="spellStart"/>
             <w:r>
+              <w:t>out</w:t>
+            </w:r>
+            <w:proofErr w:type="spellEnd"/>
+            <w:r>
+              <w:t xml:space="preserve"> </w:t>
+            </w:r>
+            <w:proofErr w:type="spellStart"/>
+            <w:r>
               <w:t>std_logic</w:t>
             </w:r>
             <w:proofErr w:type="spellEnd"/>
@@ -2749,18 +2724,18 @@
             </w:r>
             <w:r>
               <w:tab/>
-              <w:t>f</w:t>
-            </w:r>
-            <w:proofErr w:type="gramStart"/>
-            <w:r>
-              <w:t>2 :</w:t>
-            </w:r>
-            <w:proofErr w:type="gramEnd"/>
-            <w:r>
-              <w:t xml:space="preserve"> out </w:t>
+              <w:t xml:space="preserve">f2 : </w:t>
             </w:r>
             <w:proofErr w:type="spellStart"/>
             <w:r>
+              <w:t>out</w:t>
+            </w:r>
+            <w:proofErr w:type="spellEnd"/>
+            <w:r>
+              <w:t xml:space="preserve"> </w:t>
+            </w:r>
+            <w:proofErr w:type="spellStart"/>
+            <w:r>
               <w:t>std_logic</w:t>
             </w:r>
             <w:proofErr w:type="spellEnd"/>
@@ -2774,15 +2749,15 @@
             </w:r>
             <w:r>
               <w:tab/>
-              <w:t>f</w:t>
-            </w:r>
-            <w:proofErr w:type="gramStart"/>
-            <w:r>
-              <w:t>3 :</w:t>
-            </w:r>
-            <w:proofErr w:type="gramEnd"/>
-            <w:r>
-              <w:t xml:space="preserve"> out </w:t>
+              <w:t xml:space="preserve">f3 : </w:t>
+            </w:r>
+            <w:proofErr w:type="spellStart"/>
+            <w:r>
+              <w:t>out</w:t>
+            </w:r>
+            <w:proofErr w:type="spellEnd"/>
+            <w:r>
+              <w:t xml:space="preserve"> </w:t>
             </w:r>
             <w:proofErr w:type="spellStart"/>
             <w:r>
@@ -2814,15 +2789,7 @@
             </w:r>
             <w:proofErr w:type="spellEnd"/>
             <w:r>
-              <w:t xml:space="preserve"> BEHAVIORAL </w:t>
-            </w:r>
-            <w:proofErr w:type="spellStart"/>
-            <w:r>
-              <w:t>of</w:t>
-            </w:r>
-            <w:proofErr w:type="spellEnd"/>
-            <w:r>
-              <w:t xml:space="preserve"> projecto_1 </w:t>
+              <w:t xml:space="preserve"> BEHAVIORAL of projecto_1 </w:t>
             </w:r>
             <w:proofErr w:type="spellStart"/>
             <w:r>
@@ -3068,6 +3035,7 @@
       <w:r>
         <w:rPr>
           <w:noProof/>
+          <w:lang w:val="es-MX" w:eastAsia="es-MX"/>
         </w:rPr>
         <w:drawing>
           <wp:inline distT="0" distB="0" distL="0" distR="0" wp14:anchorId="40657F4F" wp14:editId="59AA6449">
@@ -3125,21 +3093,25 @@
         <w:t xml:space="preserve">Barrera Peña Víctor </w:t>
       </w:r>
       <w:r>
-        <w:t>Miguel:</w:t>
-      </w:r>
-      <w:r>
-        <w:t xml:space="preserve">  Los circuitos lógicos salieron </w:t>
+        <w:t>Miguel</w:t>
       </w:r>
       <w:proofErr w:type="gramStart"/>
       <w:r>
-        <w:t>de acuerdo a</w:t>
+        <w:t>:</w:t>
+      </w:r>
+      <w:r>
+        <w:t xml:space="preserve">  Los</w:t>
       </w:r>
       <w:proofErr w:type="gramEnd"/>
       <w:r>
-        <w:t xml:space="preserve"> lo planeado con la simulación, se podría decir que acuerdo a las entradas se obtienen</w:t>
-      </w:r>
-      <w:r>
-        <w:t xml:space="preserve"> los resultados esperados, se implementó en VHDL de acuerdo a las especificaciones profesores.  La simulación la Max II se obtuvo pese a que no se </w:t>
+        <w:t xml:space="preserve"> circuitos lógicos salieron de acuerdo a lo planeado con la simulación, se podría decir que acuerdo a las entradas se obtienen</w:t>
+      </w:r>
+      <w:r>
+        <w:t xml:space="preserve"> los resultados esperados, se implementó en VHDL de acuerdo a las </w:t>
+      </w:r>
+      <w:r>
+        <w:lastRenderedPageBreak/>
+        <w:t xml:space="preserve">especificaciones profesores.  La simulación la Max II se obtuvo pese a que no se </w:t>
       </w:r>
       <w:r>
         <w:t>sabía con</w:t>
@@ -3150,6 +3122,51 @@
       <w:r>
         <w:t xml:space="preserve"> se logró compilar.</w:t>
       </w:r>
+    </w:p>
+    <w:p>
+      <w:pPr>
+        <w:ind w:left="708" w:hanging="708"/>
+      </w:pPr>
+    </w:p>
+    <w:p>
+      <w:pPr>
+        <w:ind w:left="708" w:hanging="708"/>
+      </w:pPr>
+      <w:r>
+        <w:t>Montiel Martínez Luis Javier</w:t>
+      </w:r>
+      <w:r>
+        <w:t>:</w:t>
+      </w:r>
+      <w:r>
+        <w:t xml:space="preserve"> Dentro de este proyecto se dio conocimiento a las distintas formas de abordar algún problema relacionado con las compuertas lógicas, así</w:t>
+      </w:r>
+      <w:bookmarkStart w:id="3" w:name="_GoBack"/>
+      <w:bookmarkEnd w:id="3"/>
+      <w:r>
+        <w:t xml:space="preserve"> como de las herramientas a usar, Los objetivos se cumplieron en su totalidad, </w:t>
+      </w:r>
+      <w:proofErr w:type="spellStart"/>
+      <w:r>
+        <w:t>asi</w:t>
+      </w:r>
+      <w:proofErr w:type="spellEnd"/>
+      <w:r>
+        <w:t xml:space="preserve"> como una ampliación en el funcionamiento interno del software </w:t>
+      </w:r>
+      <w:proofErr w:type="spellStart"/>
+      <w:r>
+        <w:t>Quartus</w:t>
+      </w:r>
+      <w:proofErr w:type="spellEnd"/>
+      <w:r>
+        <w:t xml:space="preserve"> II.</w:t>
+      </w:r>
+    </w:p>
+    <w:p>
+      <w:pPr>
+        <w:ind w:left="708" w:hanging="708"/>
+      </w:pPr>
     </w:p>
     <w:p>
       <w:pPr>
@@ -3171,7 +3188,7 @@
 </file>
 
 <file path=word/endnotes.xml><?xml version="1.0" encoding="utf-8"?>
-<w:endnotes xmlns:wpc="http://schemas.microsoft.com/office/word/2010/wordprocessingCanvas" xmlns:cx="http://schemas.microsoft.com/office/drawing/2014/chartex" xmlns:cx1="http://schemas.microsoft.com/office/drawing/2015/9/8/chartex" xmlns:cx2="http://schemas.microsoft.com/office/drawing/2015/10/21/chartex" xmlns:cx3="http://schemas.microsoft.com/office/drawing/2016/5/9/chartex" xmlns:cx4="http://schemas.microsoft.com/office/drawing/2016/5/10/chartex" xmlns:cx5="http://schemas.microsoft.com/office/drawing/2016/5/11/chartex" xmlns:cx6="http://schemas.microsoft.com/office/drawing/2016/5/12/chartex" xmlns:cx7="http://schemas.microsoft.com/office/drawing/2016/5/13/chartex" xmlns:cx8="http://schemas.microsoft.com/office/drawing/2016/5/14/chartex" xmlns:mc="http://schemas.openxmlformats.org/markup-compatibility/2006" xmlns:aink="http://schemas.microsoft.com/office/drawing/2016/ink" xmlns:am3d="http://schemas.microsoft.com/office/drawing/2017/model3d" xmlns:o="urn:schemas-microsoft-com:office:office" xmlns:r="http://schemas.openxmlformats.org/officeDocument/2006/relationships" xmlns:m="http://schemas.openxmlformats.org/officeDocument/2006/math" xmlns:v="urn:schemas-microsoft-com:vml" xmlns:wp14="http://schemas.microsoft.com/office/word/2010/wordprocessingDrawing" xmlns:wp="http://schemas.openxmlformats.org/drawingml/2006/wordprocessingDrawing" xmlns:w10="urn:schemas-microsoft-com:office:word" xmlns:w="http://schemas.openxmlformats.org/wordprocessingml/2006/main" xmlns:w14="http://schemas.microsoft.com/office/word/2010/wordml" xmlns:w15="http://schemas.microsoft.com/office/word/2012/wordml" xmlns:w16cex="http://schemas.microsoft.com/office/word/2018/wordml/cex" xmlns:w16cid="http://schemas.microsoft.com/office/word/2016/wordml/cid" xmlns:w16="http://schemas.microsoft.com/office/word/2018/wordml" xmlns:w16sdtdh="http://schemas.microsoft.com/office/word/2020/wordml/sdtdatahash" xmlns:w16se="http://schemas.microsoft.com/office/word/2015/wordml/symex" xmlns:wpg="http://schemas.microsoft.com/office/word/2010/wordprocessingGroup" xmlns:wpi="http://schemas.microsoft.com/office/word/2010/wordprocessingInk" xmlns:wne="http://schemas.microsoft.com/office/word/2006/wordml" xmlns:wps="http://schemas.microsoft.com/office/word/2010/wordprocessingShape" mc:Ignorable="w14 w15 w16se w16cid w16 w16cex w16sdtdh wp14">
+<w:endnotes xmlns:wpc="http://schemas.microsoft.com/office/word/2010/wordprocessingCanvas" xmlns:mc="http://schemas.openxmlformats.org/markup-compatibility/2006" xmlns:o="urn:schemas-microsoft-com:office:office" xmlns:r="http://schemas.openxmlformats.org/officeDocument/2006/relationships" xmlns:m="http://schemas.openxmlformats.org/officeDocument/2006/math" xmlns:v="urn:schemas-microsoft-com:vml" xmlns:wp14="http://schemas.microsoft.com/office/word/2010/wordprocessingDrawing" xmlns:wp="http://schemas.openxmlformats.org/drawingml/2006/wordprocessingDrawing" xmlns:w10="urn:schemas-microsoft-com:office:word" xmlns:w="http://schemas.openxmlformats.org/wordprocessingml/2006/main" xmlns:w14="http://schemas.microsoft.com/office/word/2010/wordml" xmlns:w15="http://schemas.microsoft.com/office/word/2012/wordml" xmlns:wpg="http://schemas.microsoft.com/office/word/2010/wordprocessingGroup" xmlns:wpi="http://schemas.microsoft.com/office/word/2010/wordprocessingInk" xmlns:wne="http://schemas.microsoft.com/office/word/2006/wordml" xmlns:wps="http://schemas.microsoft.com/office/word/2010/wordprocessingShape" mc:Ignorable="w14 w15 wp14">
   <w:endnote w:type="separator" w:id="-1">
     <w:p>
       <w:r>
@@ -3190,7 +3207,7 @@
 </file>
 
 <file path=word/footer1.xml><?xml version="1.0" encoding="utf-8"?>
-<w:ftr xmlns:wpc="http://schemas.microsoft.com/office/word/2010/wordprocessingCanvas" xmlns:cx="http://schemas.microsoft.com/office/drawing/2014/chartex" xmlns:cx1="http://schemas.microsoft.com/office/drawing/2015/9/8/chartex" xmlns:cx2="http://schemas.microsoft.com/office/drawing/2015/10/21/chartex" xmlns:cx3="http://schemas.microsoft.com/office/drawing/2016/5/9/chartex" xmlns:cx4="http://schemas.microsoft.com/office/drawing/2016/5/10/chartex" xmlns:cx5="http://schemas.microsoft.com/office/drawing/2016/5/11/chartex" xmlns:cx6="http://schemas.microsoft.com/office/drawing/2016/5/12/chartex" xmlns:cx7="http://schemas.microsoft.com/office/drawing/2016/5/13/chartex" xmlns:cx8="http://schemas.microsoft.com/office/drawing/2016/5/14/chartex" xmlns:mc="http://schemas.openxmlformats.org/markup-compatibility/2006" xmlns:aink="http://schemas.microsoft.com/office/drawing/2016/ink" xmlns:am3d="http://schemas.microsoft.com/office/drawing/2017/model3d" xmlns:o="urn:schemas-microsoft-com:office:office" xmlns:r="http://schemas.openxmlformats.org/officeDocument/2006/relationships" xmlns:m="http://schemas.openxmlformats.org/officeDocument/2006/math" xmlns:v="urn:schemas-microsoft-com:vml" xmlns:wp14="http://schemas.microsoft.com/office/word/2010/wordprocessingDrawing" xmlns:wp="http://schemas.openxmlformats.org/drawingml/2006/wordprocessingDrawing" xmlns:w10="urn:schemas-microsoft-com:office:word" xmlns:w="http://schemas.openxmlformats.org/wordprocessingml/2006/main" xmlns:w14="http://schemas.microsoft.com/office/word/2010/wordml" xmlns:w15="http://schemas.microsoft.com/office/word/2012/wordml" xmlns:w16cex="http://schemas.microsoft.com/office/word/2018/wordml/cex" xmlns:w16cid="http://schemas.microsoft.com/office/word/2016/wordml/cid" xmlns:w16="http://schemas.microsoft.com/office/word/2018/wordml" xmlns:w16sdtdh="http://schemas.microsoft.com/office/word/2020/wordml/sdtdatahash" xmlns:w16se="http://schemas.microsoft.com/office/word/2015/wordml/symex" xmlns:wpg="http://schemas.microsoft.com/office/word/2010/wordprocessingGroup" xmlns:wpi="http://schemas.microsoft.com/office/word/2010/wordprocessingInk" xmlns:wne="http://schemas.microsoft.com/office/word/2006/wordml" xmlns:wps="http://schemas.microsoft.com/office/word/2010/wordprocessingShape" mc:Ignorable="w14 w15 w16se w16cid w16 w16cex w16sdtdh wp14">
+<w:ftr xmlns:wpc="http://schemas.microsoft.com/office/word/2010/wordprocessingCanvas" xmlns:mc="http://schemas.openxmlformats.org/markup-compatibility/2006" xmlns:o="urn:schemas-microsoft-com:office:office" xmlns:r="http://schemas.openxmlformats.org/officeDocument/2006/relationships" xmlns:m="http://schemas.openxmlformats.org/officeDocument/2006/math" xmlns:v="urn:schemas-microsoft-com:vml" xmlns:wp14="http://schemas.microsoft.com/office/word/2010/wordprocessingDrawing" xmlns:wp="http://schemas.openxmlformats.org/drawingml/2006/wordprocessingDrawing" xmlns:w10="urn:schemas-microsoft-com:office:word" xmlns:w="http://schemas.openxmlformats.org/wordprocessingml/2006/main" xmlns:w14="http://schemas.microsoft.com/office/word/2010/wordml" xmlns:w15="http://schemas.microsoft.com/office/word/2012/wordml" xmlns:wpg="http://schemas.microsoft.com/office/word/2010/wordprocessingGroup" xmlns:wpi="http://schemas.microsoft.com/office/word/2010/wordprocessingInk" xmlns:wne="http://schemas.microsoft.com/office/word/2006/wordml" xmlns:wps="http://schemas.microsoft.com/office/word/2010/wordprocessingShape" mc:Ignorable="w14 w15 wp14">
   <w:sdt>
     <w:sdtPr>
       <w:id w:val="176466137"/>
@@ -3217,9 +3234,10 @@
         </w:r>
         <w:r>
           <w:rPr>
+            <w:noProof/>
             <w:lang w:val="es-ES"/>
           </w:rPr>
-          <w:t>2</w:t>
+          <w:t>8</w:t>
         </w:r>
         <w:r>
           <w:fldChar w:fldCharType="end"/>
@@ -3236,7 +3254,7 @@
 </file>
 
 <file path=word/footer2.xml><?xml version="1.0" encoding="utf-8"?>
-<w:ftr xmlns:wpc="http://schemas.microsoft.com/office/word/2010/wordprocessingCanvas" xmlns:cx="http://schemas.microsoft.com/office/drawing/2014/chartex" xmlns:cx1="http://schemas.microsoft.com/office/drawing/2015/9/8/chartex" xmlns:cx2="http://schemas.microsoft.com/office/drawing/2015/10/21/chartex" xmlns:cx3="http://schemas.microsoft.com/office/drawing/2016/5/9/chartex" xmlns:cx4="http://schemas.microsoft.com/office/drawing/2016/5/10/chartex" xmlns:cx5="http://schemas.microsoft.com/office/drawing/2016/5/11/chartex" xmlns:cx6="http://schemas.microsoft.com/office/drawing/2016/5/12/chartex" xmlns:cx7="http://schemas.microsoft.com/office/drawing/2016/5/13/chartex" xmlns:cx8="http://schemas.microsoft.com/office/drawing/2016/5/14/chartex" xmlns:mc="http://schemas.openxmlformats.org/markup-compatibility/2006" xmlns:aink="http://schemas.microsoft.com/office/drawing/2016/ink" xmlns:am3d="http://schemas.microsoft.com/office/drawing/2017/model3d" xmlns:o="urn:schemas-microsoft-com:office:office" xmlns:r="http://schemas.openxmlformats.org/officeDocument/2006/relationships" xmlns:m="http://schemas.openxmlformats.org/officeDocument/2006/math" xmlns:v="urn:schemas-microsoft-com:vml" xmlns:wp14="http://schemas.microsoft.com/office/word/2010/wordprocessingDrawing" xmlns:wp="http://schemas.openxmlformats.org/drawingml/2006/wordprocessingDrawing" xmlns:w10="urn:schemas-microsoft-com:office:word" xmlns:w="http://schemas.openxmlformats.org/wordprocessingml/2006/main" xmlns:w14="http://schemas.microsoft.com/office/word/2010/wordml" xmlns:w15="http://schemas.microsoft.com/office/word/2012/wordml" xmlns:w16cex="http://schemas.microsoft.com/office/word/2018/wordml/cex" xmlns:w16cid="http://schemas.microsoft.com/office/word/2016/wordml/cid" xmlns:w16="http://schemas.microsoft.com/office/word/2018/wordml" xmlns:w16sdtdh="http://schemas.microsoft.com/office/word/2020/wordml/sdtdatahash" xmlns:w16se="http://schemas.microsoft.com/office/word/2015/wordml/symex" xmlns:wpg="http://schemas.microsoft.com/office/word/2010/wordprocessingGroup" xmlns:wpi="http://schemas.microsoft.com/office/word/2010/wordprocessingInk" xmlns:wne="http://schemas.microsoft.com/office/word/2006/wordml" xmlns:wps="http://schemas.microsoft.com/office/word/2010/wordprocessingShape" mc:Ignorable="w14 w15 w16se w16cid w16 w16cex w16sdtdh wp14">
+<w:ftr xmlns:wpc="http://schemas.microsoft.com/office/word/2010/wordprocessingCanvas" xmlns:mc="http://schemas.openxmlformats.org/markup-compatibility/2006" xmlns:o="urn:schemas-microsoft-com:office:office" xmlns:r="http://schemas.openxmlformats.org/officeDocument/2006/relationships" xmlns:m="http://schemas.openxmlformats.org/officeDocument/2006/math" xmlns:v="urn:schemas-microsoft-com:vml" xmlns:wp14="http://schemas.microsoft.com/office/word/2010/wordprocessingDrawing" xmlns:wp="http://schemas.openxmlformats.org/drawingml/2006/wordprocessingDrawing" xmlns:w10="urn:schemas-microsoft-com:office:word" xmlns:w="http://schemas.openxmlformats.org/wordprocessingml/2006/main" xmlns:w14="http://schemas.microsoft.com/office/word/2010/wordml" xmlns:w15="http://schemas.microsoft.com/office/word/2012/wordml" xmlns:wpg="http://schemas.microsoft.com/office/word/2010/wordprocessingGroup" xmlns:wpi="http://schemas.microsoft.com/office/word/2010/wordprocessingInk" xmlns:wne="http://schemas.microsoft.com/office/word/2006/wordml" xmlns:wps="http://schemas.microsoft.com/office/word/2010/wordprocessingShape" mc:Ignorable="w14 w15 wp14">
   <w:sdt>
     <w:sdtPr>
       <w:id w:val="-1527701949"/>
@@ -3263,7 +3281,7 @@
 </file>
 
 <file path=word/footnotes.xml><?xml version="1.0" encoding="utf-8"?>
-<w:footnotes xmlns:wpc="http://schemas.microsoft.com/office/word/2010/wordprocessingCanvas" xmlns:cx="http://schemas.microsoft.com/office/drawing/2014/chartex" xmlns:cx1="http://schemas.microsoft.com/office/drawing/2015/9/8/chartex" xmlns:cx2="http://schemas.microsoft.com/office/drawing/2015/10/21/chartex" xmlns:cx3="http://schemas.microsoft.com/office/drawing/2016/5/9/chartex" xmlns:cx4="http://schemas.microsoft.com/office/drawing/2016/5/10/chartex" xmlns:cx5="http://schemas.microsoft.com/office/drawing/2016/5/11/chartex" xmlns:cx6="http://schemas.microsoft.com/office/drawing/2016/5/12/chartex" xmlns:cx7="http://schemas.microsoft.com/office/drawing/2016/5/13/chartex" xmlns:cx8="http://schemas.microsoft.com/office/drawing/2016/5/14/chartex" xmlns:mc="http://schemas.openxmlformats.org/markup-compatibility/2006" xmlns:aink="http://schemas.microsoft.com/office/drawing/2016/ink" xmlns:am3d="http://schemas.microsoft.com/office/drawing/2017/model3d" xmlns:o="urn:schemas-microsoft-com:office:office" xmlns:r="http://schemas.openxmlformats.org/officeDocument/2006/relationships" xmlns:m="http://schemas.openxmlformats.org/officeDocument/2006/math" xmlns:v="urn:schemas-microsoft-com:vml" xmlns:wp14="http://schemas.microsoft.com/office/word/2010/wordprocessingDrawing" xmlns:wp="http://schemas.openxmlformats.org/drawingml/2006/wordprocessingDrawing" xmlns:w10="urn:schemas-microsoft-com:office:word" xmlns:w="http://schemas.openxmlformats.org/wordprocessingml/2006/main" xmlns:w14="http://schemas.microsoft.com/office/word/2010/wordml" xmlns:w15="http://schemas.microsoft.com/office/word/2012/wordml" xmlns:w16cex="http://schemas.microsoft.com/office/word/2018/wordml/cex" xmlns:w16cid="http://schemas.microsoft.com/office/word/2016/wordml/cid" xmlns:w16="http://schemas.microsoft.com/office/word/2018/wordml" xmlns:w16sdtdh="http://schemas.microsoft.com/office/word/2020/wordml/sdtdatahash" xmlns:w16se="http://schemas.microsoft.com/office/word/2015/wordml/symex" xmlns:wpg="http://schemas.microsoft.com/office/word/2010/wordprocessingGroup" xmlns:wpi="http://schemas.microsoft.com/office/word/2010/wordprocessingInk" xmlns:wne="http://schemas.microsoft.com/office/word/2006/wordml" xmlns:wps="http://schemas.microsoft.com/office/word/2010/wordprocessingShape" mc:Ignorable="w14 w15 w16se w16cid w16 w16cex w16sdtdh wp14">
+<w:footnotes xmlns:wpc="http://schemas.microsoft.com/office/word/2010/wordprocessingCanvas" xmlns:mc="http://schemas.openxmlformats.org/markup-compatibility/2006" xmlns:o="urn:schemas-microsoft-com:office:office" xmlns:r="http://schemas.openxmlformats.org/officeDocument/2006/relationships" xmlns:m="http://schemas.openxmlformats.org/officeDocument/2006/math" xmlns:v="urn:schemas-microsoft-com:vml" xmlns:wp14="http://schemas.microsoft.com/office/word/2010/wordprocessingDrawing" xmlns:wp="http://schemas.openxmlformats.org/drawingml/2006/wordprocessingDrawing" xmlns:w10="urn:schemas-microsoft-com:office:word" xmlns:w="http://schemas.openxmlformats.org/wordprocessingml/2006/main" xmlns:w14="http://schemas.microsoft.com/office/word/2010/wordml" xmlns:w15="http://schemas.microsoft.com/office/word/2012/wordml" xmlns:wpg="http://schemas.microsoft.com/office/word/2010/wordprocessingGroup" xmlns:wpi="http://schemas.microsoft.com/office/word/2010/wordprocessingInk" xmlns:wne="http://schemas.microsoft.com/office/word/2006/wordml" xmlns:wps="http://schemas.microsoft.com/office/word/2010/wordprocessingShape" mc:Ignorable="w14 w15 wp14">
   <w:footnote w:type="separator" w:id="-1">
     <w:p>
       <w:r>
@@ -3282,7 +3300,7 @@
 </file>
 
 <file path=word/numbering.xml><?xml version="1.0" encoding="utf-8"?>
-<w:numbering xmlns:wpc="http://schemas.microsoft.com/office/word/2010/wordprocessingCanvas" xmlns:cx="http://schemas.microsoft.com/office/drawing/2014/chartex" xmlns:cx1="http://schemas.microsoft.com/office/drawing/2015/9/8/chartex" xmlns:cx2="http://schemas.microsoft.com/office/drawing/2015/10/21/chartex" xmlns:cx3="http://schemas.microsoft.com/office/drawing/2016/5/9/chartex" xmlns:cx4="http://schemas.microsoft.com/office/drawing/2016/5/10/chartex" xmlns:cx5="http://schemas.microsoft.com/office/drawing/2016/5/11/chartex" xmlns:cx6="http://schemas.microsoft.com/office/drawing/2016/5/12/chartex" xmlns:cx7="http://schemas.microsoft.com/office/drawing/2016/5/13/chartex" xmlns:cx8="http://schemas.microsoft.com/office/drawing/2016/5/14/chartex" xmlns:mc="http://schemas.openxmlformats.org/markup-compatibility/2006" xmlns:aink="http://schemas.microsoft.com/office/drawing/2016/ink" xmlns:am3d="http://schemas.microsoft.com/office/drawing/2017/model3d" xmlns:o="urn:schemas-microsoft-com:office:office" xmlns:r="http://schemas.openxmlformats.org/officeDocument/2006/relationships" xmlns:m="http://schemas.openxmlformats.org/officeDocument/2006/math" xmlns:v="urn:schemas-microsoft-com:vml" xmlns:wp14="http://schemas.microsoft.com/office/word/2010/wordprocessingDrawing" xmlns:wp="http://schemas.openxmlformats.org/drawingml/2006/wordprocessingDrawing" xmlns:w10="urn:schemas-microsoft-com:office:word" xmlns:w="http://schemas.openxmlformats.org/wordprocessingml/2006/main" xmlns:w14="http://schemas.microsoft.com/office/word/2010/wordml" xmlns:w15="http://schemas.microsoft.com/office/word/2012/wordml" xmlns:w16cex="http://schemas.microsoft.com/office/word/2018/wordml/cex" xmlns:w16cid="http://schemas.microsoft.com/office/word/2016/wordml/cid" xmlns:w16="http://schemas.microsoft.com/office/word/2018/wordml" xmlns:w16sdtdh="http://schemas.microsoft.com/office/word/2020/wordml/sdtdatahash" xmlns:w16se="http://schemas.microsoft.com/office/word/2015/wordml/symex" xmlns:wpg="http://schemas.microsoft.com/office/word/2010/wordprocessingGroup" xmlns:wpi="http://schemas.microsoft.com/office/word/2010/wordprocessingInk" xmlns:wne="http://schemas.microsoft.com/office/word/2006/wordml" xmlns:wps="http://schemas.microsoft.com/office/word/2010/wordprocessingShape" mc:Ignorable="w14 w15 w16se w16cid w16 w16cex w16sdtdh wp14">
+<w:numbering xmlns:wpc="http://schemas.microsoft.com/office/word/2010/wordprocessingCanvas" xmlns:mc="http://schemas.openxmlformats.org/markup-compatibility/2006" xmlns:o="urn:schemas-microsoft-com:office:office" xmlns:r="http://schemas.openxmlformats.org/officeDocument/2006/relationships" xmlns:m="http://schemas.openxmlformats.org/officeDocument/2006/math" xmlns:v="urn:schemas-microsoft-com:vml" xmlns:wp14="http://schemas.microsoft.com/office/word/2010/wordprocessingDrawing" xmlns:wp="http://schemas.openxmlformats.org/drawingml/2006/wordprocessingDrawing" xmlns:w10="urn:schemas-microsoft-com:office:word" xmlns:w="http://schemas.openxmlformats.org/wordprocessingml/2006/main" xmlns:w14="http://schemas.microsoft.com/office/word/2010/wordml" xmlns:w15="http://schemas.microsoft.com/office/word/2012/wordml" xmlns:wpg="http://schemas.microsoft.com/office/word/2010/wordprocessingGroup" xmlns:wpi="http://schemas.microsoft.com/office/word/2010/wordprocessingInk" xmlns:wne="http://schemas.microsoft.com/office/word/2006/wordml" xmlns:wps="http://schemas.microsoft.com/office/word/2010/wordprocessingShape" mc:Ignorable="w14 w15 wp14">
   <w:abstractNum w:abstractNumId="0" w15:restartNumberingAfterBreak="0">
     <w:nsid w:val="3AB3202B"/>
     <w:multiLevelType w:val="hybridMultilevel"/>
@@ -3403,7 +3421,7 @@
 </file>
 
 <file path=word/styles.xml><?xml version="1.0" encoding="utf-8"?>
-<w:styles xmlns:mc="http://schemas.openxmlformats.org/markup-compatibility/2006" xmlns:r="http://schemas.openxmlformats.org/officeDocument/2006/relationships" xmlns:w="http://schemas.openxmlformats.org/wordprocessingml/2006/main" xmlns:w14="http://schemas.microsoft.com/office/word/2010/wordml" xmlns:w15="http://schemas.microsoft.com/office/word/2012/wordml" xmlns:w16cex="http://schemas.microsoft.com/office/word/2018/wordml/cex" xmlns:w16cid="http://schemas.microsoft.com/office/word/2016/wordml/cid" xmlns:w16="http://schemas.microsoft.com/office/word/2018/wordml" xmlns:w16sdtdh="http://schemas.microsoft.com/office/word/2020/wordml/sdtdatahash" xmlns:w16se="http://schemas.microsoft.com/office/word/2015/wordml/symex" mc:Ignorable="w14 w15 w16se w16cid w16 w16cex w16sdtdh">
+<w:styles xmlns:mc="http://schemas.openxmlformats.org/markup-compatibility/2006" xmlns:r="http://schemas.openxmlformats.org/officeDocument/2006/relationships" xmlns:w="http://schemas.openxmlformats.org/wordprocessingml/2006/main" xmlns:w14="http://schemas.microsoft.com/office/word/2010/wordml" xmlns:w15="http://schemas.microsoft.com/office/word/2012/wordml" mc:Ignorable="w14 w15">
   <w:docDefaults>
     <w:rPrDefault>
       <w:rPr>
@@ -3419,7 +3437,7 @@
       </w:pPr>
     </w:pPrDefault>
   </w:docDefaults>
-  <w:latentStyles w:defLockedState="0" w:defUIPriority="99" w:defSemiHidden="0" w:defUnhideWhenUsed="0" w:defQFormat="0" w:count="376">
+  <w:latentStyles w:defLockedState="0" w:defUIPriority="99" w:defSemiHidden="0" w:defUnhideWhenUsed="0" w:defQFormat="0" w:count="371">
     <w:lsdException w:name="Normal" w:uiPriority="0" w:qFormat="1"/>
     <w:lsdException w:name="heading 1" w:uiPriority="9" w:qFormat="1"/>
     <w:lsdException w:name="heading 2" w:semiHidden="1" w:uiPriority="9" w:unhideWhenUsed="1" w:qFormat="1"/>
@@ -3791,11 +3809,6 @@
     <w:lsdException w:name="List Table 5 Dark Accent 6" w:uiPriority="50"/>
     <w:lsdException w:name="List Table 6 Colorful Accent 6" w:uiPriority="51"/>
     <w:lsdException w:name="List Table 7 Colorful Accent 6" w:uiPriority="52"/>
-    <w:lsdException w:name="Mention" w:semiHidden="1" w:unhideWhenUsed="1"/>
-    <w:lsdException w:name="Smart Hyperlink" w:semiHidden="1" w:unhideWhenUsed="1"/>
-    <w:lsdException w:name="Hashtag" w:semiHidden="1" w:unhideWhenUsed="1"/>
-    <w:lsdException w:name="Unresolved Mention" w:semiHidden="1" w:unhideWhenUsed="1"/>
-    <w:lsdException w:name="Smart Link" w:semiHidden="1" w:unhideWhenUsed="1"/>
   </w:latentStyles>
   <w:style w:type="paragraph" w:default="1" w:styleId="Normal">
     <w:name w:val="Normal"/>
@@ -3944,7 +3957,7 @@
       <w:lang w:val="es-US"/>
     </w:rPr>
   </w:style>
-  <w:style w:type="paragraph" w:styleId="TtuloTDC">
+  <w:style w:type="paragraph" w:styleId="TtulodeTDC">
     <w:name w:val="TOC Heading"/>
     <w:basedOn w:val="Ttulo1"/>
     <w:next w:val="Normal"/>
@@ -4348,7 +4361,7 @@
 </file>
 
 <file path=customXml/itemProps1.xml><?xml version="1.0" encoding="utf-8"?>
-<ds:datastoreItem xmlns:ds="http://schemas.openxmlformats.org/officeDocument/2006/customXml" ds:itemID="{D8B42655-89A6-46D8-AE5D-C790DCED5DF6}">
+<ds:datastoreItem xmlns:ds="http://schemas.openxmlformats.org/officeDocument/2006/customXml" ds:itemID="{89C1B420-49AA-4B67-8CD9-096C2F524DF2}">
   <ds:schemaRefs>
     <ds:schemaRef ds:uri="http://schemas.openxmlformats.org/officeDocument/2006/bibliography"/>
   </ds:schemaRefs>

--- a/Proyecto_1/Proyecto_1_implementacion_de_funciones_boleanas_con_ands_y_nors.docx
+++ b/Proyecto_1/Proyecto_1_implementacion_de_funciones_boleanas_con_ands_y_nors.docx
@@ -1,6 +1,6 @@
 
 <file path=word/document.xml><?xml version="1.0" encoding="utf-8"?>
-<w:document xmlns:wpc="http://schemas.microsoft.com/office/word/2010/wordprocessingCanvas" xmlns:mc="http://schemas.openxmlformats.org/markup-compatibility/2006" xmlns:o="urn:schemas-microsoft-com:office:office" xmlns:r="http://schemas.openxmlformats.org/officeDocument/2006/relationships" xmlns:m="http://schemas.openxmlformats.org/officeDocument/2006/math" xmlns:v="urn:schemas-microsoft-com:vml" xmlns:wp14="http://schemas.microsoft.com/office/word/2010/wordprocessingDrawing" xmlns:wp="http://schemas.openxmlformats.org/drawingml/2006/wordprocessingDrawing" xmlns:w10="urn:schemas-microsoft-com:office:word" xmlns:w="http://schemas.openxmlformats.org/wordprocessingml/2006/main" xmlns:w14="http://schemas.microsoft.com/office/word/2010/wordml" xmlns:w15="http://schemas.microsoft.com/office/word/2012/wordml" xmlns:wpg="http://schemas.microsoft.com/office/word/2010/wordprocessingGroup" xmlns:wpi="http://schemas.microsoft.com/office/word/2010/wordprocessingInk" xmlns:wne="http://schemas.microsoft.com/office/word/2006/wordml" xmlns:wps="http://schemas.microsoft.com/office/word/2010/wordprocessingShape" mc:Ignorable="w14 w15 wp14">
+<w:document xmlns:wpc="http://schemas.microsoft.com/office/word/2010/wordprocessingCanvas" xmlns:cx="http://schemas.microsoft.com/office/drawing/2014/chartex" xmlns:cx1="http://schemas.microsoft.com/office/drawing/2015/9/8/chartex" xmlns:cx2="http://schemas.microsoft.com/office/drawing/2015/10/21/chartex" xmlns:cx3="http://schemas.microsoft.com/office/drawing/2016/5/9/chartex" xmlns:cx4="http://schemas.microsoft.com/office/drawing/2016/5/10/chartex" xmlns:cx5="http://schemas.microsoft.com/office/drawing/2016/5/11/chartex" xmlns:cx6="http://schemas.microsoft.com/office/drawing/2016/5/12/chartex" xmlns:cx7="http://schemas.microsoft.com/office/drawing/2016/5/13/chartex" xmlns:cx8="http://schemas.microsoft.com/office/drawing/2016/5/14/chartex" xmlns:mc="http://schemas.openxmlformats.org/markup-compatibility/2006" xmlns:aink="http://schemas.microsoft.com/office/drawing/2016/ink" xmlns:am3d="http://schemas.microsoft.com/office/drawing/2017/model3d" xmlns:o="urn:schemas-microsoft-com:office:office" xmlns:r="http://schemas.openxmlformats.org/officeDocument/2006/relationships" xmlns:m="http://schemas.openxmlformats.org/officeDocument/2006/math" xmlns:v="urn:schemas-microsoft-com:vml" xmlns:wp14="http://schemas.microsoft.com/office/word/2010/wordprocessingDrawing" xmlns:wp="http://schemas.openxmlformats.org/drawingml/2006/wordprocessingDrawing" xmlns:w10="urn:schemas-microsoft-com:office:word" xmlns:w="http://schemas.openxmlformats.org/wordprocessingml/2006/main" xmlns:w14="http://schemas.microsoft.com/office/word/2010/wordml" xmlns:w15="http://schemas.microsoft.com/office/word/2012/wordml" xmlns:w16cex="http://schemas.microsoft.com/office/word/2018/wordml/cex" xmlns:w16cid="http://schemas.microsoft.com/office/word/2016/wordml/cid" xmlns:w16="http://schemas.microsoft.com/office/word/2018/wordml" xmlns:w16sdtdh="http://schemas.microsoft.com/office/word/2020/wordml/sdtdatahash" xmlns:w16se="http://schemas.microsoft.com/office/word/2015/wordml/symex" xmlns:wpg="http://schemas.microsoft.com/office/word/2010/wordprocessingGroup" xmlns:wpi="http://schemas.microsoft.com/office/word/2010/wordprocessingInk" xmlns:wne="http://schemas.microsoft.com/office/word/2006/wordml" xmlns:wps="http://schemas.microsoft.com/office/word/2010/wordprocessingShape" mc:Ignorable="w14 w15 w16se w16cid w16 w16cex w16sdtdh wp14">
   <w:body>
     <w:p>
       <w:r>
@@ -277,7 +277,7 @@
       <w:sdtContent>
         <w:p>
           <w:pPr>
-            <w:pStyle w:val="TtulodeTDC"/>
+            <w:pStyle w:val="TtuloTDC"/>
             <w:jc w:val="center"/>
             <w:rPr>
               <w:b/>
@@ -732,7 +732,6 @@
           <w:noProof/>
           <w:lang w:val="es-MX" w:eastAsia="es-MX"/>
         </w:rPr>
-        <w:lastRenderedPageBreak/>
         <w:drawing>
           <wp:inline distT="0" distB="0" distL="0" distR="0" wp14:anchorId="20F074AB" wp14:editId="00274E7A">
             <wp:extent cx="5612130" cy="2653665"/>
@@ -1781,7 +1780,6 @@
     <w:p/>
     <w:p>
       <w:r>
-        <w:lastRenderedPageBreak/>
         <w:t>Función Original</w:t>
       </w:r>
     </w:p>
@@ -2354,7 +2352,6 @@
         <w:pStyle w:val="Ttulo2"/>
       </w:pPr>
       <w:r>
-        <w:lastRenderedPageBreak/>
         <w:t>C</w:t>
       </w:r>
       <w:r>
@@ -2469,7 +2466,6 @@
         <w:pStyle w:val="Ttulo2"/>
       </w:pPr>
       <w:r>
-        <w:lastRenderedPageBreak/>
         <w:t>C</w:t>
       </w:r>
       <w:r>
@@ -2533,7 +2529,6 @@
         <w:pStyle w:val="Ttulo2"/>
       </w:pPr>
       <w:r>
-        <w:lastRenderedPageBreak/>
         <w:t>I</w:t>
       </w:r>
       <w:r>
@@ -2699,15 +2694,24 @@
             </w:r>
             <w:r>
               <w:tab/>
-              <w:t xml:space="preserve">f1 : </w:t>
+              <w:t xml:space="preserve">f1 : out </w:t>
             </w:r>
             <w:proofErr w:type="spellStart"/>
             <w:r>
-              <w:t>out</w:t>
+              <w:t>std_logic</w:t>
             </w:r>
             <w:proofErr w:type="spellEnd"/>
             <w:r>
-              <w:t xml:space="preserve"> </w:t>
+              <w:t>;</w:t>
+            </w:r>
+          </w:p>
+          <w:p>
+            <w:r>
+              <w:tab/>
+            </w:r>
+            <w:r>
+              <w:tab/>
+              <w:t xml:space="preserve">f2 : out </w:t>
             </w:r>
             <w:proofErr w:type="spellStart"/>
             <w:r>
@@ -2724,40 +2728,7 @@
             </w:r>
             <w:r>
               <w:tab/>
-              <w:t xml:space="preserve">f2 : </w:t>
-            </w:r>
-            <w:proofErr w:type="spellStart"/>
-            <w:r>
-              <w:t>out</w:t>
-            </w:r>
-            <w:proofErr w:type="spellEnd"/>
-            <w:r>
-              <w:t xml:space="preserve"> </w:t>
-            </w:r>
-            <w:proofErr w:type="spellStart"/>
-            <w:r>
-              <w:t>std_logic</w:t>
-            </w:r>
-            <w:proofErr w:type="spellEnd"/>
-            <w:r>
-              <w:t>;</w:t>
-            </w:r>
-          </w:p>
-          <w:p>
-            <w:r>
-              <w:tab/>
-            </w:r>
-            <w:r>
-              <w:tab/>
-              <w:t xml:space="preserve">f3 : </w:t>
-            </w:r>
-            <w:proofErr w:type="spellStart"/>
-            <w:r>
-              <w:t>out</w:t>
-            </w:r>
-            <w:proofErr w:type="spellEnd"/>
-            <w:r>
-              <w:t xml:space="preserve"> </w:t>
+              <w:t xml:space="preserve">f3 : out </w:t>
             </w:r>
             <w:proofErr w:type="spellStart"/>
             <w:r>
@@ -2789,7 +2760,15 @@
             </w:r>
             <w:proofErr w:type="spellEnd"/>
             <w:r>
-              <w:t xml:space="preserve"> BEHAVIORAL of projecto_1 </w:t>
+              <w:t xml:space="preserve"> BEHAVIORAL </w:t>
+            </w:r>
+            <w:proofErr w:type="spellStart"/>
+            <w:r>
+              <w:t>of</w:t>
+            </w:r>
+            <w:proofErr w:type="spellEnd"/>
+            <w:r>
+              <w:t xml:space="preserve"> projecto_1 </w:t>
             </w:r>
             <w:proofErr w:type="spellStart"/>
             <w:r>
@@ -3093,25 +3072,21 @@
         <w:t xml:space="preserve">Barrera Peña Víctor </w:t>
       </w:r>
       <w:r>
-        <w:t>Miguel</w:t>
+        <w:t>Miguel:</w:t>
+      </w:r>
+      <w:r>
+        <w:t xml:space="preserve">  Los circuitos lógicos salieron </w:t>
       </w:r>
       <w:proofErr w:type="gramStart"/>
       <w:r>
-        <w:t>:</w:t>
-      </w:r>
-      <w:r>
-        <w:t xml:space="preserve">  Los</w:t>
+        <w:t>de acuerdo a</w:t>
       </w:r>
       <w:proofErr w:type="gramEnd"/>
       <w:r>
-        <w:t xml:space="preserve"> circuitos lógicos salieron de acuerdo a lo planeado con la simulación, se podría decir que acuerdo a las entradas se obtienen</w:t>
-      </w:r>
-      <w:r>
-        <w:t xml:space="preserve"> los resultados esperados, se implementó en VHDL de acuerdo a las </w:t>
-      </w:r>
-      <w:r>
-        <w:lastRenderedPageBreak/>
-        <w:t xml:space="preserve">especificaciones profesores.  La simulación la Max II se obtuvo pese a que no se </w:t>
+        <w:t xml:space="preserve"> lo planeado con la simulación, se podría decir que acuerdo a las entradas se obtienen</w:t>
+      </w:r>
+      <w:r>
+        <w:t xml:space="preserve"> los resultados esperados, se implementó en VHDL de acuerdo a las especificaciones profesores.  La simulación la Max II se obtuvo pese a que no se </w:t>
       </w:r>
       <w:r>
         <w:t>sabía con</w:t>
@@ -3133,18 +3108,7 @@
         <w:ind w:left="708" w:hanging="708"/>
       </w:pPr>
       <w:r>
-        <w:t>Montiel Martínez Luis Javier</w:t>
-      </w:r>
-      <w:r>
-        <w:t>:</w:t>
-      </w:r>
-      <w:r>
-        <w:t xml:space="preserve"> Dentro de este proyecto se dio conocimiento a las distintas formas de abordar algún problema relacionado con las compuertas lógicas, así</w:t>
-      </w:r>
-      <w:bookmarkStart w:id="3" w:name="_GoBack"/>
-      <w:bookmarkEnd w:id="3"/>
-      <w:r>
-        <w:t xml:space="preserve"> como de las herramientas a usar, Los objetivos se cumplieron en su totalidad, </w:t>
+        <w:t xml:space="preserve">Montiel Martínez Luis Javier: Dentro de este proyecto se dio conocimiento a las distintas formas de abordar algún problema relacionado con las compuertas lógicas, así como de las herramientas a usar, Los objetivos se cumplieron en su totalidad, </w:t>
       </w:r>
       <w:proofErr w:type="spellStart"/>
       <w:r>
@@ -3161,6 +3125,57 @@
       <w:proofErr w:type="spellEnd"/>
       <w:r>
         <w:t xml:space="preserve"> II.</w:t>
+      </w:r>
+    </w:p>
+    <w:p>
+      <w:pPr>
+        <w:ind w:left="708" w:hanging="708"/>
+      </w:pPr>
+    </w:p>
+    <w:p>
+      <w:pPr>
+        <w:ind w:left="708" w:hanging="708"/>
+      </w:pPr>
+      <w:r>
+        <w:t>Gómez Serna Carlos David</w:t>
+      </w:r>
+      <w:r>
+        <w:t xml:space="preserve">: </w:t>
+      </w:r>
+      <w:r>
+        <w:t xml:space="preserve">Gracias a la realización de este proyecto aprendimos </w:t>
+      </w:r>
+      <w:r>
+        <w:t>más</w:t>
+      </w:r>
+      <w:r>
+        <w:t xml:space="preserve"> sobre el desarrollo de las compuertas lógicas de NAND y NOR. Se utilizaron funciones booleanas para diseñar las compuertas y así mismo se </w:t>
+      </w:r>
+      <w:r>
+        <w:t>utilizó</w:t>
+      </w:r>
+      <w:r>
+        <w:t xml:space="preserve"> el programa </w:t>
+      </w:r>
+      <w:proofErr w:type="spellStart"/>
+      <w:r>
+        <w:t>Quartus</w:t>
+      </w:r>
+      <w:proofErr w:type="spellEnd"/>
+      <w:r>
+        <w:t xml:space="preserve"> para elaborar los diagramas y comprobar que todo estuviera bien. </w:t>
+      </w:r>
+      <w:r>
+        <w:t xml:space="preserve"> </w:t>
+      </w:r>
+      <w:r>
+        <w:t xml:space="preserve">Por lo </w:t>
+      </w:r>
+      <w:r>
+        <w:t>tanto,</w:t>
+      </w:r>
+      <w:r>
+        <w:t xml:space="preserve"> los objetivos de este proyecto se cumplieron.</w:t>
       </w:r>
     </w:p>
     <w:p>
@@ -3188,7 +3203,7 @@
 </file>
 
 <file path=word/endnotes.xml><?xml version="1.0" encoding="utf-8"?>
-<w:endnotes xmlns:wpc="http://schemas.microsoft.com/office/word/2010/wordprocessingCanvas" xmlns:mc="http://schemas.openxmlformats.org/markup-compatibility/2006" xmlns:o="urn:schemas-microsoft-com:office:office" xmlns:r="http://schemas.openxmlformats.org/officeDocument/2006/relationships" xmlns:m="http://schemas.openxmlformats.org/officeDocument/2006/math" xmlns:v="urn:schemas-microsoft-com:vml" xmlns:wp14="http://schemas.microsoft.com/office/word/2010/wordprocessingDrawing" xmlns:wp="http://schemas.openxmlformats.org/drawingml/2006/wordprocessingDrawing" xmlns:w10="urn:schemas-microsoft-com:office:word" xmlns:w="http://schemas.openxmlformats.org/wordprocessingml/2006/main" xmlns:w14="http://schemas.microsoft.com/office/word/2010/wordml" xmlns:w15="http://schemas.microsoft.com/office/word/2012/wordml" xmlns:wpg="http://schemas.microsoft.com/office/word/2010/wordprocessingGroup" xmlns:wpi="http://schemas.microsoft.com/office/word/2010/wordprocessingInk" xmlns:wne="http://schemas.microsoft.com/office/word/2006/wordml" xmlns:wps="http://schemas.microsoft.com/office/word/2010/wordprocessingShape" mc:Ignorable="w14 w15 wp14">
+<w:endnotes xmlns:wpc="http://schemas.microsoft.com/office/word/2010/wordprocessingCanvas" xmlns:cx="http://schemas.microsoft.com/office/drawing/2014/chartex" xmlns:cx1="http://schemas.microsoft.com/office/drawing/2015/9/8/chartex" xmlns:cx2="http://schemas.microsoft.com/office/drawing/2015/10/21/chartex" xmlns:cx3="http://schemas.microsoft.com/office/drawing/2016/5/9/chartex" xmlns:cx4="http://schemas.microsoft.com/office/drawing/2016/5/10/chartex" xmlns:cx5="http://schemas.microsoft.com/office/drawing/2016/5/11/chartex" xmlns:cx6="http://schemas.microsoft.com/office/drawing/2016/5/12/chartex" xmlns:cx7="http://schemas.microsoft.com/office/drawing/2016/5/13/chartex" xmlns:cx8="http://schemas.microsoft.com/office/drawing/2016/5/14/chartex" xmlns:mc="http://schemas.openxmlformats.org/markup-compatibility/2006" xmlns:aink="http://schemas.microsoft.com/office/drawing/2016/ink" xmlns:am3d="http://schemas.microsoft.com/office/drawing/2017/model3d" xmlns:o="urn:schemas-microsoft-com:office:office" xmlns:r="http://schemas.openxmlformats.org/officeDocument/2006/relationships" xmlns:m="http://schemas.openxmlformats.org/officeDocument/2006/math" xmlns:v="urn:schemas-microsoft-com:vml" xmlns:wp14="http://schemas.microsoft.com/office/word/2010/wordprocessingDrawing" xmlns:wp="http://schemas.openxmlformats.org/drawingml/2006/wordprocessingDrawing" xmlns:w10="urn:schemas-microsoft-com:office:word" xmlns:w="http://schemas.openxmlformats.org/wordprocessingml/2006/main" xmlns:w14="http://schemas.microsoft.com/office/word/2010/wordml" xmlns:w15="http://schemas.microsoft.com/office/word/2012/wordml" xmlns:w16cex="http://schemas.microsoft.com/office/word/2018/wordml/cex" xmlns:w16cid="http://schemas.microsoft.com/office/word/2016/wordml/cid" xmlns:w16="http://schemas.microsoft.com/office/word/2018/wordml" xmlns:w16sdtdh="http://schemas.microsoft.com/office/word/2020/wordml/sdtdatahash" xmlns:w16se="http://schemas.microsoft.com/office/word/2015/wordml/symex" xmlns:wpg="http://schemas.microsoft.com/office/word/2010/wordprocessingGroup" xmlns:wpi="http://schemas.microsoft.com/office/word/2010/wordprocessingInk" xmlns:wne="http://schemas.microsoft.com/office/word/2006/wordml" xmlns:wps="http://schemas.microsoft.com/office/word/2010/wordprocessingShape" mc:Ignorable="w14 w15 w16se w16cid w16 w16cex w16sdtdh wp14">
   <w:endnote w:type="separator" w:id="-1">
     <w:p>
       <w:r>
@@ -3207,7 +3222,7 @@
 </file>
 
 <file path=word/footer1.xml><?xml version="1.0" encoding="utf-8"?>
-<w:ftr xmlns:wpc="http://schemas.microsoft.com/office/word/2010/wordprocessingCanvas" xmlns:mc="http://schemas.openxmlformats.org/markup-compatibility/2006" xmlns:o="urn:schemas-microsoft-com:office:office" xmlns:r="http://schemas.openxmlformats.org/officeDocument/2006/relationships" xmlns:m="http://schemas.openxmlformats.org/officeDocument/2006/math" xmlns:v="urn:schemas-microsoft-com:vml" xmlns:wp14="http://schemas.microsoft.com/office/word/2010/wordprocessingDrawing" xmlns:wp="http://schemas.openxmlformats.org/drawingml/2006/wordprocessingDrawing" xmlns:w10="urn:schemas-microsoft-com:office:word" xmlns:w="http://schemas.openxmlformats.org/wordprocessingml/2006/main" xmlns:w14="http://schemas.microsoft.com/office/word/2010/wordml" xmlns:w15="http://schemas.microsoft.com/office/word/2012/wordml" xmlns:wpg="http://schemas.microsoft.com/office/word/2010/wordprocessingGroup" xmlns:wpi="http://schemas.microsoft.com/office/word/2010/wordprocessingInk" xmlns:wne="http://schemas.microsoft.com/office/word/2006/wordml" xmlns:wps="http://schemas.microsoft.com/office/word/2010/wordprocessingShape" mc:Ignorable="w14 w15 wp14">
+<w:ftr xmlns:wpc="http://schemas.microsoft.com/office/word/2010/wordprocessingCanvas" xmlns:cx="http://schemas.microsoft.com/office/drawing/2014/chartex" xmlns:cx1="http://schemas.microsoft.com/office/drawing/2015/9/8/chartex" xmlns:cx2="http://schemas.microsoft.com/office/drawing/2015/10/21/chartex" xmlns:cx3="http://schemas.microsoft.com/office/drawing/2016/5/9/chartex" xmlns:cx4="http://schemas.microsoft.com/office/drawing/2016/5/10/chartex" xmlns:cx5="http://schemas.microsoft.com/office/drawing/2016/5/11/chartex" xmlns:cx6="http://schemas.microsoft.com/office/drawing/2016/5/12/chartex" xmlns:cx7="http://schemas.microsoft.com/office/drawing/2016/5/13/chartex" xmlns:cx8="http://schemas.microsoft.com/office/drawing/2016/5/14/chartex" xmlns:mc="http://schemas.openxmlformats.org/markup-compatibility/2006" xmlns:aink="http://schemas.microsoft.com/office/drawing/2016/ink" xmlns:am3d="http://schemas.microsoft.com/office/drawing/2017/model3d" xmlns:o="urn:schemas-microsoft-com:office:office" xmlns:r="http://schemas.openxmlformats.org/officeDocument/2006/relationships" xmlns:m="http://schemas.openxmlformats.org/officeDocument/2006/math" xmlns:v="urn:schemas-microsoft-com:vml" xmlns:wp14="http://schemas.microsoft.com/office/word/2010/wordprocessingDrawing" xmlns:wp="http://schemas.openxmlformats.org/drawingml/2006/wordprocessingDrawing" xmlns:w10="urn:schemas-microsoft-com:office:word" xmlns:w="http://schemas.openxmlformats.org/wordprocessingml/2006/main" xmlns:w14="http://schemas.microsoft.com/office/word/2010/wordml" xmlns:w15="http://schemas.microsoft.com/office/word/2012/wordml" xmlns:w16cex="http://schemas.microsoft.com/office/word/2018/wordml/cex" xmlns:w16cid="http://schemas.microsoft.com/office/word/2016/wordml/cid" xmlns:w16="http://schemas.microsoft.com/office/word/2018/wordml" xmlns:w16sdtdh="http://schemas.microsoft.com/office/word/2020/wordml/sdtdatahash" xmlns:w16se="http://schemas.microsoft.com/office/word/2015/wordml/symex" xmlns:wpg="http://schemas.microsoft.com/office/word/2010/wordprocessingGroup" xmlns:wpi="http://schemas.microsoft.com/office/word/2010/wordprocessingInk" xmlns:wne="http://schemas.microsoft.com/office/word/2006/wordml" xmlns:wps="http://schemas.microsoft.com/office/word/2010/wordprocessingShape" mc:Ignorable="w14 w15 w16se w16cid w16 w16cex w16sdtdh wp14">
   <w:sdt>
     <w:sdtPr>
       <w:id w:val="176466137"/>
@@ -3254,7 +3269,7 @@
 </file>
 
 <file path=word/footer2.xml><?xml version="1.0" encoding="utf-8"?>
-<w:ftr xmlns:wpc="http://schemas.microsoft.com/office/word/2010/wordprocessingCanvas" xmlns:mc="http://schemas.openxmlformats.org/markup-compatibility/2006" xmlns:o="urn:schemas-microsoft-com:office:office" xmlns:r="http://schemas.openxmlformats.org/officeDocument/2006/relationships" xmlns:m="http://schemas.openxmlformats.org/officeDocument/2006/math" xmlns:v="urn:schemas-microsoft-com:vml" xmlns:wp14="http://schemas.microsoft.com/office/word/2010/wordprocessingDrawing" xmlns:wp="http://schemas.openxmlformats.org/drawingml/2006/wordprocessingDrawing" xmlns:w10="urn:schemas-microsoft-com:office:word" xmlns:w="http://schemas.openxmlformats.org/wordprocessingml/2006/main" xmlns:w14="http://schemas.microsoft.com/office/word/2010/wordml" xmlns:w15="http://schemas.microsoft.com/office/word/2012/wordml" xmlns:wpg="http://schemas.microsoft.com/office/word/2010/wordprocessingGroup" xmlns:wpi="http://schemas.microsoft.com/office/word/2010/wordprocessingInk" xmlns:wne="http://schemas.microsoft.com/office/word/2006/wordml" xmlns:wps="http://schemas.microsoft.com/office/word/2010/wordprocessingShape" mc:Ignorable="w14 w15 wp14">
+<w:ftr xmlns:wpc="http://schemas.microsoft.com/office/word/2010/wordprocessingCanvas" xmlns:cx="http://schemas.microsoft.com/office/drawing/2014/chartex" xmlns:cx1="http://schemas.microsoft.com/office/drawing/2015/9/8/chartex" xmlns:cx2="http://schemas.microsoft.com/office/drawing/2015/10/21/chartex" xmlns:cx3="http://schemas.microsoft.com/office/drawing/2016/5/9/chartex" xmlns:cx4="http://schemas.microsoft.com/office/drawing/2016/5/10/chartex" xmlns:cx5="http://schemas.microsoft.com/office/drawing/2016/5/11/chartex" xmlns:cx6="http://schemas.microsoft.com/office/drawing/2016/5/12/chartex" xmlns:cx7="http://schemas.microsoft.com/office/drawing/2016/5/13/chartex" xmlns:cx8="http://schemas.microsoft.com/office/drawing/2016/5/14/chartex" xmlns:mc="http://schemas.openxmlformats.org/markup-compatibility/2006" xmlns:aink="http://schemas.microsoft.com/office/drawing/2016/ink" xmlns:am3d="http://schemas.microsoft.com/office/drawing/2017/model3d" xmlns:o="urn:schemas-microsoft-com:office:office" xmlns:r="http://schemas.openxmlformats.org/officeDocument/2006/relationships" xmlns:m="http://schemas.openxmlformats.org/officeDocument/2006/math" xmlns:v="urn:schemas-microsoft-com:vml" xmlns:wp14="http://schemas.microsoft.com/office/word/2010/wordprocessingDrawing" xmlns:wp="http://schemas.openxmlformats.org/drawingml/2006/wordprocessingDrawing" xmlns:w10="urn:schemas-microsoft-com:office:word" xmlns:w="http://schemas.openxmlformats.org/wordprocessingml/2006/main" xmlns:w14="http://schemas.microsoft.com/office/word/2010/wordml" xmlns:w15="http://schemas.microsoft.com/office/word/2012/wordml" xmlns:w16cex="http://schemas.microsoft.com/office/word/2018/wordml/cex" xmlns:w16cid="http://schemas.microsoft.com/office/word/2016/wordml/cid" xmlns:w16="http://schemas.microsoft.com/office/word/2018/wordml" xmlns:w16sdtdh="http://schemas.microsoft.com/office/word/2020/wordml/sdtdatahash" xmlns:w16se="http://schemas.microsoft.com/office/word/2015/wordml/symex" xmlns:wpg="http://schemas.microsoft.com/office/word/2010/wordprocessingGroup" xmlns:wpi="http://schemas.microsoft.com/office/word/2010/wordprocessingInk" xmlns:wne="http://schemas.microsoft.com/office/word/2006/wordml" xmlns:wps="http://schemas.microsoft.com/office/word/2010/wordprocessingShape" mc:Ignorable="w14 w15 w16se w16cid w16 w16cex w16sdtdh wp14">
   <w:sdt>
     <w:sdtPr>
       <w:id w:val="-1527701949"/>
@@ -3281,7 +3296,7 @@
 </file>
 
 <file path=word/footnotes.xml><?xml version="1.0" encoding="utf-8"?>
-<w:footnotes xmlns:wpc="http://schemas.microsoft.com/office/word/2010/wordprocessingCanvas" xmlns:mc="http://schemas.openxmlformats.org/markup-compatibility/2006" xmlns:o="urn:schemas-microsoft-com:office:office" xmlns:r="http://schemas.openxmlformats.org/officeDocument/2006/relationships" xmlns:m="http://schemas.openxmlformats.org/officeDocument/2006/math" xmlns:v="urn:schemas-microsoft-com:vml" xmlns:wp14="http://schemas.microsoft.com/office/word/2010/wordprocessingDrawing" xmlns:wp="http://schemas.openxmlformats.org/drawingml/2006/wordprocessingDrawing" xmlns:w10="urn:schemas-microsoft-com:office:word" xmlns:w="http://schemas.openxmlformats.org/wordprocessingml/2006/main" xmlns:w14="http://schemas.microsoft.com/office/word/2010/wordml" xmlns:w15="http://schemas.microsoft.com/office/word/2012/wordml" xmlns:wpg="http://schemas.microsoft.com/office/word/2010/wordprocessingGroup" xmlns:wpi="http://schemas.microsoft.com/office/word/2010/wordprocessingInk" xmlns:wne="http://schemas.microsoft.com/office/word/2006/wordml" xmlns:wps="http://schemas.microsoft.com/office/word/2010/wordprocessingShape" mc:Ignorable="w14 w15 wp14">
+<w:footnotes xmlns:wpc="http://schemas.microsoft.com/office/word/2010/wordprocessingCanvas" xmlns:cx="http://schemas.microsoft.com/office/drawing/2014/chartex" xmlns:cx1="http://schemas.microsoft.com/office/drawing/2015/9/8/chartex" xmlns:cx2="http://schemas.microsoft.com/office/drawing/2015/10/21/chartex" xmlns:cx3="http://schemas.microsoft.com/office/drawing/2016/5/9/chartex" xmlns:cx4="http://schemas.microsoft.com/office/drawing/2016/5/10/chartex" xmlns:cx5="http://schemas.microsoft.com/office/drawing/2016/5/11/chartex" xmlns:cx6="http://schemas.microsoft.com/office/drawing/2016/5/12/chartex" xmlns:cx7="http://schemas.microsoft.com/office/drawing/2016/5/13/chartex" xmlns:cx8="http://schemas.microsoft.com/office/drawing/2016/5/14/chartex" xmlns:mc="http://schemas.openxmlformats.org/markup-compatibility/2006" xmlns:aink="http://schemas.microsoft.com/office/drawing/2016/ink" xmlns:am3d="http://schemas.microsoft.com/office/drawing/2017/model3d" xmlns:o="urn:schemas-microsoft-com:office:office" xmlns:r="http://schemas.openxmlformats.org/officeDocument/2006/relationships" xmlns:m="http://schemas.openxmlformats.org/officeDocument/2006/math" xmlns:v="urn:schemas-microsoft-com:vml" xmlns:wp14="http://schemas.microsoft.com/office/word/2010/wordprocessingDrawing" xmlns:wp="http://schemas.openxmlformats.org/drawingml/2006/wordprocessingDrawing" xmlns:w10="urn:schemas-microsoft-com:office:word" xmlns:w="http://schemas.openxmlformats.org/wordprocessingml/2006/main" xmlns:w14="http://schemas.microsoft.com/office/word/2010/wordml" xmlns:w15="http://schemas.microsoft.com/office/word/2012/wordml" xmlns:w16cex="http://schemas.microsoft.com/office/word/2018/wordml/cex" xmlns:w16cid="http://schemas.microsoft.com/office/word/2016/wordml/cid" xmlns:w16="http://schemas.microsoft.com/office/word/2018/wordml" xmlns:w16sdtdh="http://schemas.microsoft.com/office/word/2020/wordml/sdtdatahash" xmlns:w16se="http://schemas.microsoft.com/office/word/2015/wordml/symex" xmlns:wpg="http://schemas.microsoft.com/office/word/2010/wordprocessingGroup" xmlns:wpi="http://schemas.microsoft.com/office/word/2010/wordprocessingInk" xmlns:wne="http://schemas.microsoft.com/office/word/2006/wordml" xmlns:wps="http://schemas.microsoft.com/office/word/2010/wordprocessingShape" mc:Ignorable="w14 w15 w16se w16cid w16 w16cex w16sdtdh wp14">
   <w:footnote w:type="separator" w:id="-1">
     <w:p>
       <w:r>
@@ -3300,7 +3315,7 @@
 </file>
 
 <file path=word/numbering.xml><?xml version="1.0" encoding="utf-8"?>
-<w:numbering xmlns:wpc="http://schemas.microsoft.com/office/word/2010/wordprocessingCanvas" xmlns:mc="http://schemas.openxmlformats.org/markup-compatibility/2006" xmlns:o="urn:schemas-microsoft-com:office:office" xmlns:r="http://schemas.openxmlformats.org/officeDocument/2006/relationships" xmlns:m="http://schemas.openxmlformats.org/officeDocument/2006/math" xmlns:v="urn:schemas-microsoft-com:vml" xmlns:wp14="http://schemas.microsoft.com/office/word/2010/wordprocessingDrawing" xmlns:wp="http://schemas.openxmlformats.org/drawingml/2006/wordprocessingDrawing" xmlns:w10="urn:schemas-microsoft-com:office:word" xmlns:w="http://schemas.openxmlformats.org/wordprocessingml/2006/main" xmlns:w14="http://schemas.microsoft.com/office/word/2010/wordml" xmlns:w15="http://schemas.microsoft.com/office/word/2012/wordml" xmlns:wpg="http://schemas.microsoft.com/office/word/2010/wordprocessingGroup" xmlns:wpi="http://schemas.microsoft.com/office/word/2010/wordprocessingInk" xmlns:wne="http://schemas.microsoft.com/office/word/2006/wordml" xmlns:wps="http://schemas.microsoft.com/office/word/2010/wordprocessingShape" mc:Ignorable="w14 w15 wp14">
+<w:numbering xmlns:wpc="http://schemas.microsoft.com/office/word/2010/wordprocessingCanvas" xmlns:cx="http://schemas.microsoft.com/office/drawing/2014/chartex" xmlns:cx1="http://schemas.microsoft.com/office/drawing/2015/9/8/chartex" xmlns:cx2="http://schemas.microsoft.com/office/drawing/2015/10/21/chartex" xmlns:cx3="http://schemas.microsoft.com/office/drawing/2016/5/9/chartex" xmlns:cx4="http://schemas.microsoft.com/office/drawing/2016/5/10/chartex" xmlns:cx5="http://schemas.microsoft.com/office/drawing/2016/5/11/chartex" xmlns:cx6="http://schemas.microsoft.com/office/drawing/2016/5/12/chartex" xmlns:cx7="http://schemas.microsoft.com/office/drawing/2016/5/13/chartex" xmlns:cx8="http://schemas.microsoft.com/office/drawing/2016/5/14/chartex" xmlns:mc="http://schemas.openxmlformats.org/markup-compatibility/2006" xmlns:aink="http://schemas.microsoft.com/office/drawing/2016/ink" xmlns:am3d="http://schemas.microsoft.com/office/drawing/2017/model3d" xmlns:o="urn:schemas-microsoft-com:office:office" xmlns:r="http://schemas.openxmlformats.org/officeDocument/2006/relationships" xmlns:m="http://schemas.openxmlformats.org/officeDocument/2006/math" xmlns:v="urn:schemas-microsoft-com:vml" xmlns:wp14="http://schemas.microsoft.com/office/word/2010/wordprocessingDrawing" xmlns:wp="http://schemas.openxmlformats.org/drawingml/2006/wordprocessingDrawing" xmlns:w10="urn:schemas-microsoft-com:office:word" xmlns:w="http://schemas.openxmlformats.org/wordprocessingml/2006/main" xmlns:w14="http://schemas.microsoft.com/office/word/2010/wordml" xmlns:w15="http://schemas.microsoft.com/office/word/2012/wordml" xmlns:w16cex="http://schemas.microsoft.com/office/word/2018/wordml/cex" xmlns:w16cid="http://schemas.microsoft.com/office/word/2016/wordml/cid" xmlns:w16="http://schemas.microsoft.com/office/word/2018/wordml" xmlns:w16sdtdh="http://schemas.microsoft.com/office/word/2020/wordml/sdtdatahash" xmlns:w16se="http://schemas.microsoft.com/office/word/2015/wordml/symex" xmlns:wpg="http://schemas.microsoft.com/office/word/2010/wordprocessingGroup" xmlns:wpi="http://schemas.microsoft.com/office/word/2010/wordprocessingInk" xmlns:wne="http://schemas.microsoft.com/office/word/2006/wordml" xmlns:wps="http://schemas.microsoft.com/office/word/2010/wordprocessingShape" mc:Ignorable="w14 w15 w16se w16cid w16 w16cex w16sdtdh wp14">
   <w:abstractNum w:abstractNumId="0" w15:restartNumberingAfterBreak="0">
     <w:nsid w:val="3AB3202B"/>
     <w:multiLevelType w:val="hybridMultilevel"/>
@@ -3421,7 +3436,7 @@
 </file>
 
 <file path=word/styles.xml><?xml version="1.0" encoding="utf-8"?>
-<w:styles xmlns:mc="http://schemas.openxmlformats.org/markup-compatibility/2006" xmlns:r="http://schemas.openxmlformats.org/officeDocument/2006/relationships" xmlns:w="http://schemas.openxmlformats.org/wordprocessingml/2006/main" xmlns:w14="http://schemas.microsoft.com/office/word/2010/wordml" xmlns:w15="http://schemas.microsoft.com/office/word/2012/wordml" mc:Ignorable="w14 w15">
+<w:styles xmlns:mc="http://schemas.openxmlformats.org/markup-compatibility/2006" xmlns:r="http://schemas.openxmlformats.org/officeDocument/2006/relationships" xmlns:w="http://schemas.openxmlformats.org/wordprocessingml/2006/main" xmlns:w14="http://schemas.microsoft.com/office/word/2010/wordml" xmlns:w15="http://schemas.microsoft.com/office/word/2012/wordml" xmlns:w16cex="http://schemas.microsoft.com/office/word/2018/wordml/cex" xmlns:w16cid="http://schemas.microsoft.com/office/word/2016/wordml/cid" xmlns:w16="http://schemas.microsoft.com/office/word/2018/wordml" xmlns:w16sdtdh="http://schemas.microsoft.com/office/word/2020/wordml/sdtdatahash" xmlns:w16se="http://schemas.microsoft.com/office/word/2015/wordml/symex" mc:Ignorable="w14 w15 w16se w16cid w16 w16cex w16sdtdh">
   <w:docDefaults>
     <w:rPrDefault>
       <w:rPr>
@@ -3437,7 +3452,7 @@
       </w:pPr>
     </w:pPrDefault>
   </w:docDefaults>
-  <w:latentStyles w:defLockedState="0" w:defUIPriority="99" w:defSemiHidden="0" w:defUnhideWhenUsed="0" w:defQFormat="0" w:count="371">
+  <w:latentStyles w:defLockedState="0" w:defUIPriority="99" w:defSemiHidden="0" w:defUnhideWhenUsed="0" w:defQFormat="0" w:count="376">
     <w:lsdException w:name="Normal" w:uiPriority="0" w:qFormat="1"/>
     <w:lsdException w:name="heading 1" w:uiPriority="9" w:qFormat="1"/>
     <w:lsdException w:name="heading 2" w:semiHidden="1" w:uiPriority="9" w:unhideWhenUsed="1" w:qFormat="1"/>
@@ -3543,7 +3558,6 @@
     <w:lsdException w:name="HTML Sample" w:semiHidden="1" w:unhideWhenUsed="1"/>
     <w:lsdException w:name="HTML Typewriter" w:semiHidden="1" w:unhideWhenUsed="1"/>
     <w:lsdException w:name="HTML Variable" w:semiHidden="1" w:unhideWhenUsed="1"/>
-    <w:lsdException w:name="Normal Table" w:semiHidden="1" w:unhideWhenUsed="1"/>
     <w:lsdException w:name="annotation subject" w:semiHidden="1" w:unhideWhenUsed="1"/>
     <w:lsdException w:name="No List" w:semiHidden="1" w:unhideWhenUsed="1"/>
     <w:lsdException w:name="Outline List 1" w:semiHidden="1" w:unhideWhenUsed="1"/>
@@ -3586,11 +3600,8 @@
     <w:lsdException w:name="Table Contemporary" w:semiHidden="1" w:unhideWhenUsed="1"/>
     <w:lsdException w:name="Table Elegant" w:semiHidden="1" w:unhideWhenUsed="1"/>
     <w:lsdException w:name="Table Professional" w:semiHidden="1" w:unhideWhenUsed="1"/>
-    <w:lsdException w:name="Table Subtle 1" w:semiHidden="1" w:unhideWhenUsed="1"/>
     <w:lsdException w:name="Table Subtle 2" w:semiHidden="1" w:unhideWhenUsed="1"/>
     <w:lsdException w:name="Table Web 1" w:semiHidden="1" w:unhideWhenUsed="1"/>
-    <w:lsdException w:name="Table Web 2" w:semiHidden="1" w:unhideWhenUsed="1"/>
-    <w:lsdException w:name="Table Web 3" w:semiHidden="1" w:unhideWhenUsed="1"/>
     <w:lsdException w:name="Balloon Text" w:semiHidden="1" w:unhideWhenUsed="1"/>
     <w:lsdException w:name="Table Grid" w:uiPriority="39"/>
     <w:lsdException w:name="Table Theme" w:semiHidden="1" w:unhideWhenUsed="1"/>
@@ -3809,6 +3820,11 @@
     <w:lsdException w:name="List Table 5 Dark Accent 6" w:uiPriority="50"/>
     <w:lsdException w:name="List Table 6 Colorful Accent 6" w:uiPriority="51"/>
     <w:lsdException w:name="List Table 7 Colorful Accent 6" w:uiPriority="52"/>
+    <w:lsdException w:name="Mention" w:semiHidden="1" w:unhideWhenUsed="1"/>
+    <w:lsdException w:name="Smart Hyperlink" w:semiHidden="1" w:unhideWhenUsed="1"/>
+    <w:lsdException w:name="Hashtag" w:semiHidden="1" w:unhideWhenUsed="1"/>
+    <w:lsdException w:name="Unresolved Mention" w:semiHidden="1" w:unhideWhenUsed="1"/>
+    <w:lsdException w:name="Smart Link" w:semiHidden="1" w:unhideWhenUsed="1"/>
   </w:latentStyles>
   <w:style w:type="paragraph" w:default="1" w:styleId="Normal">
     <w:name w:val="Normal"/>
@@ -3957,7 +3973,7 @@
       <w:lang w:val="es-US"/>
     </w:rPr>
   </w:style>
-  <w:style w:type="paragraph" w:styleId="TtulodeTDC">
+  <w:style w:type="paragraph" w:styleId="TtuloTDC">
     <w:name w:val="TOC Heading"/>
     <w:basedOn w:val="Ttulo1"/>
     <w:next w:val="Normal"/>
